--- a/Báo cáo đô án di động.docx
+++ b/Báo cáo đô án di động.docx
@@ -4,7 +4,7 @@
   <w:body>
     <w:p>
       <w:pPr>
-        <w:pStyle w:val="ListParagraph"/>
+        <w:pStyle w:val="oancuaDanhsach"/>
         <w:numPr>
           <w:ilvl w:val="0"/>
           <w:numId w:val="2"/>
@@ -28,7 +28,7 @@
     </w:p>
     <w:p>
       <w:pPr>
-        <w:pStyle w:val="ListParagraph"/>
+        <w:pStyle w:val="oancuaDanhsach"/>
         <w:numPr>
           <w:ilvl w:val="1"/>
           <w:numId w:val="2"/>
@@ -46,7 +46,7 @@
     </w:p>
     <w:p>
       <w:pPr>
-        <w:pStyle w:val="ListParagraph"/>
+        <w:pStyle w:val="oancuaDanhsach"/>
         <w:numPr>
           <w:ilvl w:val="1"/>
           <w:numId w:val="2"/>
@@ -64,7 +64,7 @@
     </w:p>
     <w:p>
       <w:pPr>
-        <w:pStyle w:val="ListParagraph"/>
+        <w:pStyle w:val="oancuaDanhsach"/>
         <w:numPr>
           <w:ilvl w:val="1"/>
           <w:numId w:val="2"/>
@@ -82,7 +82,7 @@
     </w:p>
     <w:p>
       <w:pPr>
-        <w:pStyle w:val="ListParagraph"/>
+        <w:pStyle w:val="oancuaDanhsach"/>
         <w:numPr>
           <w:ilvl w:val="1"/>
           <w:numId w:val="2"/>
@@ -95,18 +95,12 @@
         <w:rPr>
           <w:lang w:val="vi-VN"/>
         </w:rPr>
-        <w:t xml:space="preserve">(WHY) </w:t>
-      </w:r>
-      <w:r>
-        <w:rPr>
-          <w:lang w:val="vi-VN"/>
-        </w:rPr>
-        <w:t>Mục đích đồ án</w:t>
-      </w:r>
-    </w:p>
-    <w:p>
-      <w:pPr>
-        <w:pStyle w:val="ListParagraph"/>
+        <w:t>(WHY) Mục đích đồ án</w:t>
+      </w:r>
+    </w:p>
+    <w:p>
+      <w:pPr>
+        <w:pStyle w:val="oancuaDanhsach"/>
         <w:numPr>
           <w:ilvl w:val="1"/>
           <w:numId w:val="2"/>
@@ -119,18 +113,12 @@
         <w:rPr>
           <w:lang w:val="vi-VN"/>
         </w:rPr>
-        <w:t xml:space="preserve">(WHAT) </w:t>
-      </w:r>
-      <w:r>
-        <w:rPr>
-          <w:lang w:val="vi-VN"/>
-        </w:rPr>
-        <w:t>Kết quả đạt được</w:t>
-      </w:r>
-    </w:p>
-    <w:p>
-      <w:pPr>
-        <w:pStyle w:val="ListParagraph"/>
+        <w:t>(WHAT) Kết quả đạt được</w:t>
+      </w:r>
+    </w:p>
+    <w:p>
+      <w:pPr>
+        <w:pStyle w:val="oancuaDanhsach"/>
         <w:numPr>
           <w:ilvl w:val="0"/>
           <w:numId w:val="2"/>
@@ -148,7 +136,7 @@
     </w:p>
     <w:p>
       <w:pPr>
-        <w:pStyle w:val="ListParagraph"/>
+        <w:pStyle w:val="oancuaDanhsach"/>
         <w:numPr>
           <w:ilvl w:val="1"/>
           <w:numId w:val="2"/>
@@ -206,7 +194,7 @@
     </w:p>
     <w:p>
       <w:pPr>
-        <w:pStyle w:val="ListParagraph"/>
+        <w:pStyle w:val="oancuaDanhsach"/>
         <w:numPr>
           <w:ilvl w:val="0"/>
           <w:numId w:val="2"/>
@@ -224,7 +212,7 @@
     </w:p>
     <w:p>
       <w:pPr>
-        <w:pStyle w:val="ListParagraph"/>
+        <w:pStyle w:val="oancuaDanhsach"/>
         <w:numPr>
           <w:ilvl w:val="1"/>
           <w:numId w:val="2"/>
@@ -242,7 +230,7 @@
     </w:p>
     <w:p>
       <w:pPr>
-        <w:pStyle w:val="ListParagraph"/>
+        <w:pStyle w:val="oancuaDanhsach"/>
         <w:numPr>
           <w:ilvl w:val="0"/>
           <w:numId w:val="2"/>
@@ -260,7 +248,7 @@
     </w:p>
     <w:p>
       <w:pPr>
-        <w:pStyle w:val="ListParagraph"/>
+        <w:pStyle w:val="oancuaDanhsach"/>
         <w:numPr>
           <w:ilvl w:val="1"/>
           <w:numId w:val="2"/>
@@ -284,7 +272,7 @@
     </w:p>
     <w:p>
       <w:pPr>
-        <w:pStyle w:val="ListParagraph"/>
+        <w:pStyle w:val="oancuaDanhsach"/>
         <w:numPr>
           <w:ilvl w:val="0"/>
           <w:numId w:val="2"/>
@@ -302,7 +290,7 @@
     </w:p>
     <w:p>
       <w:pPr>
-        <w:pStyle w:val="ListParagraph"/>
+        <w:pStyle w:val="oancuaDanhsach"/>
         <w:numPr>
           <w:ilvl w:val="1"/>
           <w:numId w:val="2"/>
@@ -314,7 +302,7 @@
     </w:p>
     <w:p>
       <w:pPr>
-        <w:pStyle w:val="ListParagraph"/>
+        <w:pStyle w:val="oancuaDanhsach"/>
         <w:numPr>
           <w:ilvl w:val="0"/>
           <w:numId w:val="2"/>
@@ -1530,17 +1518,24 @@
     <w:lsdException w:name="Unresolved Mention" w:semiHidden="1" w:unhideWhenUsed="1"/>
     <w:lsdException w:name="Smart Link" w:semiHidden="1" w:unhideWhenUsed="1"/>
   </w:latentStyles>
-  <w:style w:type="paragraph" w:default="1" w:styleId="Normal">
+  <w:style w:type="paragraph" w:default="1" w:styleId="Binhthng">
     <w:name w:val="Normal"/>
     <w:qFormat/>
+    <w:rsid w:val="00C45104"/>
+    <w:pPr>
+      <w:spacing w:before="120" w:after="120"/>
+    </w:pPr>
+    <w:rPr>
+      <w:sz w:val="28"/>
+    </w:rPr>
   </w:style>
-  <w:style w:type="character" w:default="1" w:styleId="DefaultParagraphFont">
+  <w:style w:type="character" w:default="1" w:styleId="Phngmcinhcuaoanvn">
     <w:name w:val="Default Paragraph Font"/>
     <w:uiPriority w:val="1"/>
     <w:semiHidden/>
     <w:unhideWhenUsed/>
   </w:style>
-  <w:style w:type="table" w:default="1" w:styleId="TableNormal">
+  <w:style w:type="table" w:default="1" w:styleId="BangThngthng">
     <w:name w:val="Normal Table"/>
     <w:uiPriority w:val="99"/>
     <w:semiHidden/>
@@ -1555,15 +1550,15 @@
       </w:tblCellMar>
     </w:tblPr>
   </w:style>
-  <w:style w:type="numbering" w:default="1" w:styleId="NoList">
+  <w:style w:type="numbering" w:default="1" w:styleId="Khngco">
     <w:name w:val="No List"/>
     <w:uiPriority w:val="99"/>
     <w:semiHidden/>
     <w:unhideWhenUsed/>
   </w:style>
-  <w:style w:type="paragraph" w:styleId="ListParagraph">
+  <w:style w:type="paragraph" w:styleId="oancuaDanhsach">
     <w:name w:val="List Paragraph"/>
-    <w:basedOn w:val="Normal"/>
+    <w:basedOn w:val="Binhthng"/>
     <w:uiPriority w:val="34"/>
     <w:qFormat/>
     <w:rsid w:val="00BC495E"/>

--- a/Báo cáo đô án di động.docx
+++ b/Báo cáo đô án di động.docx
@@ -25,6 +25,28 @@
         </w:rPr>
         <w:t xml:space="preserve"> bìa</w:t>
       </w:r>
+      <w:r>
+        <w:rPr>
+          <w:lang w:val="vi-VN"/>
+        </w:rPr>
+        <w:t xml:space="preserve"> </w:t>
+      </w:r>
+      <w:r>
+        <w:rPr>
+          <w:b/>
+          <w:color w:val="FF0000"/>
+          <w:lang w:val="vi-VN"/>
+          <w14:textOutline w14:w="0" w14:cap="flat" w14:cmpd="sng" w14:algn="ctr">
+            <w14:noFill/>
+            <w14:prstDash w14:val="solid"/>
+            <w14:round/>
+          </w14:textOutline>
+          <w14:props3d w14:extrusionH="57150" w14:contourW="0" w14:prstMaterial="softEdge">
+            <w14:bevelT w14:w="25400" w14:h="38100" w14:prst="circle"/>
+          </w14:props3d>
+        </w:rPr>
+        <w:t>Liêm</w:t>
+      </w:r>
     </w:p>
     <w:p>
       <w:pPr>
@@ -132,6 +154,28 @@
           <w:lang w:val="vi-VN"/>
         </w:rPr>
         <w:t>Thành viên</w:t>
+      </w:r>
+      <w:r>
+        <w:rPr>
+          <w:lang w:val="vi-VN"/>
+        </w:rPr>
+        <w:t xml:space="preserve"> </w:t>
+      </w:r>
+      <w:r>
+        <w:rPr>
+          <w:b/>
+          <w:color w:val="FF0000"/>
+          <w:lang w:val="vi-VN"/>
+          <w14:textOutline w14:w="0" w14:cap="flat" w14:cmpd="sng" w14:algn="ctr">
+            <w14:noFill/>
+            <w14:prstDash w14:val="solid"/>
+            <w14:round/>
+          </w14:textOutline>
+          <w14:props3d w14:extrusionH="57150" w14:contourW="0" w14:prstMaterial="softEdge">
+            <w14:bevelT w14:w="25400" w14:h="38100" w14:prst="circle"/>
+          </w14:props3d>
+        </w:rPr>
+        <w:t>Thanh</w:t>
       </w:r>
     </w:p>
     <w:p>
@@ -209,160 +253,7 @@
         </w:rPr>
         <w:t>Phân tích thiết kế hệ thống</w:t>
       </w:r>
-    </w:p>
-    <w:p>
-      <w:pPr>
-        <w:pStyle w:val="oancuaDanhsach"/>
-        <w:numPr>
-          <w:ilvl w:val="1"/>
-          <w:numId w:val="2"/>
-        </w:numPr>
-        <w:rPr>
-          <w:lang w:val="vi-VN"/>
-        </w:rPr>
-      </w:pPr>
-      <w:r>
-        <w:rPr>
-          <w:lang w:val="vi-VN"/>
-        </w:rPr>
-        <w:t>Mockup Màn hình + mô tả</w:t>
-      </w:r>
-    </w:p>
-    <w:p>
-      <w:pPr>
-        <w:pStyle w:val="oancuaDanhsach"/>
-        <w:numPr>
-          <w:ilvl w:val="0"/>
-          <w:numId w:val="2"/>
-        </w:numPr>
-        <w:rPr>
-          <w:lang w:val="vi-VN"/>
-        </w:rPr>
-      </w:pPr>
-      <w:r>
-        <w:rPr>
-          <w:lang w:val="vi-VN"/>
-        </w:rPr>
-        <w:t>cài đặt hệ thống</w:t>
-      </w:r>
-    </w:p>
-    <w:p>
-      <w:pPr>
-        <w:pStyle w:val="oancuaDanhsach"/>
-        <w:numPr>
-          <w:ilvl w:val="1"/>
-          <w:numId w:val="2"/>
-        </w:numPr>
-        <w:rPr>
-          <w:lang w:val="vi-VN"/>
-        </w:rPr>
-      </w:pPr>
-      <w:r>
-        <w:rPr>
-          <w:lang w:val="vi-VN"/>
-        </w:rPr>
-        <w:t>Màn hình + code</w:t>
-      </w:r>
-      <w:r>
-        <w:rPr>
-          <w:lang w:val="vi-VN"/>
-        </w:rPr>
-        <w:t xml:space="preserve"> chức năng trên màn hình</w:t>
-      </w:r>
-    </w:p>
-    <w:p>
-      <w:pPr>
-        <w:pStyle w:val="oancuaDanhsach"/>
-        <w:numPr>
-          <w:ilvl w:val="0"/>
-          <w:numId w:val="2"/>
-        </w:numPr>
-        <w:rPr>
-          <w:lang w:val="vi-VN"/>
-        </w:rPr>
-      </w:pPr>
-      <w:r>
-        <w:rPr>
-          <w:lang w:val="vi-VN"/>
-        </w:rPr>
-        <w:t>Kết luận và kiến nghị</w:t>
-      </w:r>
-    </w:p>
-    <w:p>
-      <w:pPr>
-        <w:pStyle w:val="oancuaDanhsach"/>
-        <w:numPr>
-          <w:ilvl w:val="1"/>
-          <w:numId w:val="2"/>
-        </w:numPr>
-        <w:rPr>
-          <w:lang w:val="vi-VN"/>
-        </w:rPr>
-      </w:pPr>
-    </w:p>
-    <w:p>
-      <w:pPr>
-        <w:pStyle w:val="oancuaDanhsach"/>
-        <w:numPr>
-          <w:ilvl w:val="0"/>
-          <w:numId w:val="2"/>
-        </w:numPr>
-        <w:rPr>
-          <w:lang w:val="vi-VN"/>
-        </w:rPr>
-      </w:pPr>
-      <w:r>
-        <w:rPr>
-          <w:lang w:val="vi-VN"/>
-        </w:rPr>
-        <w:t>Tài liệu và tham khảo</w:t>
-      </w:r>
-    </w:p>
-    <w:p>
-      <w:pPr>
-        <w:jc w:val="center"/>
-        <w:rPr>
-          <w:lang w:val="vi-VN"/>
-        </w:rPr>
-      </w:pPr>
-      <w:r>
-        <w:rPr>
-          <w:b/>
-          <w:bCs/>
-          <w:u w:val="single"/>
-          <w:lang w:val="vi-VN"/>
-        </w:rPr>
-        <w:t xml:space="preserve">Ghi </w:t>
-      </w:r>
-      <w:r>
-        <w:rPr>
-          <w:b/>
-          <w:bCs/>
-          <w:u w:val="single"/>
-          <w:lang w:val="vi-VN"/>
-        </w:rPr>
-        <w:t>chú:</w:t>
-      </w:r>
-      <w:r>
-        <w:rPr>
-          <w:b/>
-          <w:bCs/>
-          <w:lang w:val="vi-VN"/>
-        </w:rPr>
-        <w:t xml:space="preserve"> </w:t>
-      </w:r>
-      <w:r>
-        <w:rPr>
-          <w:lang w:val="vi-VN"/>
-        </w:rPr>
-        <w:t xml:space="preserve"> % đóng góp cá nhân trong đồ án có tổng là 100%</w:t>
-      </w:r>
-    </w:p>
-    <w:p>
-      <w:pPr>
-        <w:tabs>
-          <w:tab w:val="left" w:pos="540"/>
-        </w:tabs>
+      <w:r>
         <w:rPr>
           <w:b/>
           <w:color w:val="FF0000"/>
@@ -376,11 +267,13 @@
             <w14:bevelT w14:w="25400" w14:h="38100" w14:prst="circle"/>
           </w14:props3d>
         </w:rPr>
-      </w:pPr>
+        <w:t xml:space="preserve"> </w:t>
+      </w:r>
       <w:r>
         <w:rPr>
           <w:b/>
           <w:color w:val="FF0000"/>
+          <w:lang w:val="vi-VN"/>
           <w14:textOutline w14:w="0" w14:cap="flat" w14:cmpd="sng" w14:algn="ctr">
             <w14:noFill/>
             <w14:prstDash w14:val="solid"/>
@@ -390,12 +283,55 @@
             <w14:bevelT w14:w="25400" w14:h="38100" w14:prst="circle"/>
           </w14:props3d>
         </w:rPr>
-        <w:t>1</w:t>
+        <w:t>Liêm</w:t>
+      </w:r>
+    </w:p>
+    <w:p>
+      <w:pPr>
+        <w:pStyle w:val="oancuaDanhsach"/>
+        <w:numPr>
+          <w:ilvl w:val="1"/>
+          <w:numId w:val="2"/>
+        </w:numPr>
+        <w:rPr>
+          <w:lang w:val="vi-VN"/>
+        </w:rPr>
+      </w:pPr>
+      <w:r>
+        <w:rPr>
+          <w:lang w:val="vi-VN"/>
+        </w:rPr>
+        <w:t>Mockup Màn hình + mô tả</w:t>
+      </w:r>
+    </w:p>
+    <w:p>
+      <w:pPr>
+        <w:pStyle w:val="oancuaDanhsach"/>
+        <w:numPr>
+          <w:ilvl w:val="0"/>
+          <w:numId w:val="2"/>
+        </w:numPr>
+        <w:rPr>
+          <w:lang w:val="vi-VN"/>
+        </w:rPr>
+      </w:pPr>
+      <w:r>
+        <w:rPr>
+          <w:lang w:val="vi-VN"/>
+        </w:rPr>
+        <w:t>cài đặt hệ thống</w:t>
+      </w:r>
+      <w:r>
+        <w:rPr>
+          <w:lang w:val="vi-VN"/>
+        </w:rPr>
+        <w:t xml:space="preserve"> </w:t>
       </w:r>
       <w:r>
         <w:rPr>
           <w:b/>
           <w:color w:val="FF0000"/>
+          <w:lang w:val="vi-VN"/>
           <w14:textOutline w14:w="0" w14:cap="flat" w14:cmpd="sng" w14:algn="ctr">
             <w14:noFill/>
             <w14:prstDash w14:val="solid"/>
@@ -405,12 +341,61 @@
             <w14:bevelT w14:w="25400" w14:h="38100" w14:prst="circle"/>
           </w14:props3d>
         </w:rPr>
-        <w:t xml:space="preserve">:  </w:t>
+        <w:t>Thanh</w:t>
+      </w:r>
+    </w:p>
+    <w:p>
+      <w:pPr>
+        <w:pStyle w:val="oancuaDanhsach"/>
+        <w:numPr>
+          <w:ilvl w:val="1"/>
+          <w:numId w:val="2"/>
+        </w:numPr>
+        <w:rPr>
+          <w:lang w:val="vi-VN"/>
+        </w:rPr>
+      </w:pPr>
+      <w:r>
+        <w:rPr>
+          <w:lang w:val="vi-VN"/>
+        </w:rPr>
+        <w:t>Màn hình + code</w:t>
+      </w:r>
+      <w:r>
+        <w:rPr>
+          <w:lang w:val="vi-VN"/>
+        </w:rPr>
+        <w:t xml:space="preserve"> chức năng trên màn hình</w:t>
+      </w:r>
+    </w:p>
+    <w:p>
+      <w:pPr>
+        <w:pStyle w:val="oancuaDanhsach"/>
+        <w:numPr>
+          <w:ilvl w:val="0"/>
+          <w:numId w:val="2"/>
+        </w:numPr>
+        <w:rPr>
+          <w:lang w:val="vi-VN"/>
+        </w:rPr>
+      </w:pPr>
+      <w:r>
+        <w:rPr>
+          <w:lang w:val="vi-VN"/>
+        </w:rPr>
+        <w:t>Kết luận và kiến nghị</w:t>
+      </w:r>
+      <w:r>
+        <w:rPr>
+          <w:lang w:val="vi-VN"/>
+        </w:rPr>
+        <w:t xml:space="preserve"> </w:t>
       </w:r>
       <w:r>
         <w:rPr>
           <w:b/>
           <w:color w:val="FF0000"/>
+          <w:lang w:val="vi-VN"/>
           <w14:textOutline w14:w="0" w14:cap="flat" w14:cmpd="sng" w14:algn="ctr">
             <w14:noFill/>
             <w14:prstDash w14:val="solid"/>
@@ -420,7 +405,43 @@
             <w14:bevelT w14:w="25400" w14:h="38100" w14:prst="circle"/>
           </w14:props3d>
         </w:rPr>
-        <w:tab/>
+        <w:t>Liêm</w:t>
+      </w:r>
+    </w:p>
+    <w:p>
+      <w:pPr>
+        <w:pStyle w:val="oancuaDanhsach"/>
+        <w:numPr>
+          <w:ilvl w:val="1"/>
+          <w:numId w:val="2"/>
+        </w:numPr>
+        <w:rPr>
+          <w:lang w:val="vi-VN"/>
+        </w:rPr>
+      </w:pPr>
+    </w:p>
+    <w:p>
+      <w:pPr>
+        <w:pStyle w:val="oancuaDanhsach"/>
+        <w:numPr>
+          <w:ilvl w:val="0"/>
+          <w:numId w:val="2"/>
+        </w:numPr>
+        <w:rPr>
+          <w:lang w:val="vi-VN"/>
+        </w:rPr>
+      </w:pPr>
+      <w:r>
+        <w:rPr>
+          <w:lang w:val="vi-VN"/>
+        </w:rPr>
+        <w:t>Tài liệu và tham khảo</w:t>
+      </w:r>
+      <w:r>
+        <w:rPr>
+          <w:lang w:val="vi-VN"/>
+        </w:rPr>
+        <w:t xml:space="preserve"> </w:t>
       </w:r>
       <w:r>
         <w:rPr>
@@ -436,442 +457,47 @@
             <w14:bevelT w14:w="25400" w14:h="38100" w14:prst="circle"/>
           </w14:props3d>
         </w:rPr>
-        <w:t>Liêm</w:t>
-      </w:r>
-    </w:p>
-    <w:p>
-      <w:pPr>
-        <w:tabs>
-          <w:tab w:val="left" w:pos="540"/>
-        </w:tabs>
+        <w:t>Thanh</w:t>
+      </w:r>
+    </w:p>
+    <w:p>
+      <w:pPr>
+        <w:jc w:val="center"/>
+        <w:rPr>
+          <w:lang w:val="vi-VN"/>
+        </w:rPr>
+      </w:pPr>
+      <w:r>
         <w:rPr>
           <w:b/>
-          <w:color w:val="FF0000"/>
-          <w:lang w:val="vi-VN"/>
-          <w14:textOutline w14:w="0" w14:cap="flat" w14:cmpd="sng" w14:algn="ctr">
-            <w14:noFill/>
-            <w14:prstDash w14:val="solid"/>
-            <w14:round/>
-          </w14:textOutline>
-          <w14:props3d w14:extrusionH="57150" w14:contourW="0" w14:prstMaterial="softEdge">
-            <w14:bevelT w14:w="25400" w14:h="38100" w14:prst="circle"/>
-          </w14:props3d>
-        </w:rPr>
-      </w:pPr>
+          <w:bCs/>
+          <w:u w:val="single"/>
+          <w:lang w:val="vi-VN"/>
+        </w:rPr>
+        <w:t xml:space="preserve">Ghi </w:t>
+      </w:r>
       <w:r>
         <w:rPr>
           <w:b/>
-          <w:color w:val="FF0000"/>
-          <w14:textOutline w14:w="0" w14:cap="flat" w14:cmpd="sng" w14:algn="ctr">
-            <w14:noFill/>
-            <w14:prstDash w14:val="solid"/>
-            <w14:round/>
-          </w14:textOutline>
-          <w14:props3d w14:extrusionH="57150" w14:contourW="0" w14:prstMaterial="softEdge">
-            <w14:bevelT w14:w="25400" w14:h="38100" w14:prst="circle"/>
-          </w14:props3d>
-        </w:rPr>
-        <w:t>2</w:t>
+          <w:bCs/>
+          <w:u w:val="single"/>
+          <w:lang w:val="vi-VN"/>
+        </w:rPr>
+        <w:t>chú:</w:t>
       </w:r>
       <w:r>
         <w:rPr>
           <w:b/>
-          <w:color w:val="FF0000"/>
-          <w:lang w:val="vi-VN"/>
-          <w14:textOutline w14:w="0" w14:cap="flat" w14:cmpd="sng" w14:algn="ctr">
-            <w14:noFill/>
-            <w14:prstDash w14:val="solid"/>
-            <w14:round/>
-          </w14:textOutline>
-          <w14:props3d w14:extrusionH="57150" w14:contourW="0" w14:prstMaterial="softEdge">
-            <w14:bevelT w14:w="25400" w14:h="38100" w14:prst="circle"/>
-          </w14:props3d>
-        </w:rPr>
-        <w:t xml:space="preserve">: </w:t>
-      </w:r>
-      <w:r>
-        <w:rPr>
-          <w:b/>
-          <w:color w:val="FF0000"/>
-          <w:lang w:val="vi-VN"/>
-          <w14:textOutline w14:w="0" w14:cap="flat" w14:cmpd="sng" w14:algn="ctr">
-            <w14:noFill/>
-            <w14:prstDash w14:val="solid"/>
-            <w14:round/>
-          </w14:textOutline>
-          <w14:props3d w14:extrusionH="57150" w14:contourW="0" w14:prstMaterial="softEdge">
-            <w14:bevelT w14:w="25400" w14:h="38100" w14:prst="circle"/>
-          </w14:props3d>
-        </w:rPr>
-        <w:tab/>
-      </w:r>
-      <w:r>
-        <w:rPr>
-          <w:b/>
-          <w:color w:val="FF0000"/>
-          <w:lang w:val="vi-VN"/>
-          <w14:textOutline w14:w="0" w14:cap="flat" w14:cmpd="sng" w14:algn="ctr">
-            <w14:noFill/>
-            <w14:prstDash w14:val="solid"/>
-            <w14:round/>
-          </w14:textOutline>
-          <w14:props3d w14:extrusionH="57150" w14:contourW="0" w14:prstMaterial="softEdge">
-            <w14:bevelT w14:w="25400" w14:h="38100" w14:prst="circle"/>
-          </w14:props3d>
-        </w:rPr>
-        <w:t>Thanh</w:t>
-      </w:r>
-    </w:p>
-    <w:p>
-      <w:pPr>
-        <w:tabs>
-          <w:tab w:val="left" w:pos="540"/>
-        </w:tabs>
-        <w:rPr>
-          <w:b/>
-          <w:color w:val="FF0000"/>
-          <w:lang w:val="vi-VN"/>
-          <w14:textOutline w14:w="0" w14:cap="flat" w14:cmpd="sng" w14:algn="ctr">
-            <w14:noFill/>
-            <w14:prstDash w14:val="solid"/>
-            <w14:round/>
-          </w14:textOutline>
-          <w14:props3d w14:extrusionH="57150" w14:contourW="0" w14:prstMaterial="softEdge">
-            <w14:bevelT w14:w="25400" w14:h="38100" w14:prst="circle"/>
-          </w14:props3d>
-        </w:rPr>
-      </w:pPr>
-      <w:r>
-        <w:rPr>
-          <w:b/>
-          <w:color w:val="FF0000"/>
-          <w:lang w:val="vi-VN"/>
-          <w14:textOutline w14:w="0" w14:cap="flat" w14:cmpd="sng" w14:algn="ctr">
-            <w14:noFill/>
-            <w14:prstDash w14:val="solid"/>
-            <w14:round/>
-          </w14:textOutline>
-          <w14:props3d w14:extrusionH="57150" w14:contourW="0" w14:prstMaterial="softEdge">
-            <w14:bevelT w14:w="25400" w14:h="38100" w14:prst="circle"/>
-          </w14:props3d>
-        </w:rPr>
-        <w:t>3</w:t>
-      </w:r>
-      <w:r>
-        <w:rPr>
-          <w:b/>
-          <w:color w:val="FF0000"/>
-          <w:lang w:val="vi-VN"/>
-          <w14:textOutline w14:w="0" w14:cap="flat" w14:cmpd="sng" w14:algn="ctr">
-            <w14:noFill/>
-            <w14:prstDash w14:val="solid"/>
-            <w14:round/>
-          </w14:textOutline>
-          <w14:props3d w14:extrusionH="57150" w14:contourW="0" w14:prstMaterial="softEdge">
-            <w14:bevelT w14:w="25400" w14:h="38100" w14:prst="circle"/>
-          </w14:props3d>
-        </w:rPr>
-        <w:t xml:space="preserve">: </w:t>
-      </w:r>
-      <w:r>
-        <w:rPr>
-          <w:b/>
-          <w:color w:val="FF0000"/>
-          <w:lang w:val="vi-VN"/>
-          <w14:textOutline w14:w="0" w14:cap="flat" w14:cmpd="sng" w14:algn="ctr">
-            <w14:noFill/>
-            <w14:prstDash w14:val="solid"/>
-            <w14:round/>
-          </w14:textOutline>
-          <w14:props3d w14:extrusionH="57150" w14:contourW="0" w14:prstMaterial="softEdge">
-            <w14:bevelT w14:w="25400" w14:h="38100" w14:prst="circle"/>
-          </w14:props3d>
-        </w:rPr>
-        <w:tab/>
-      </w:r>
-      <w:r>
-        <w:rPr>
-          <w:b/>
-          <w:color w:val="FF0000"/>
-          <w:lang w:val="vi-VN"/>
-          <w14:textOutline w14:w="0" w14:cap="flat" w14:cmpd="sng" w14:algn="ctr">
-            <w14:noFill/>
-            <w14:prstDash w14:val="solid"/>
-            <w14:round/>
-          </w14:textOutline>
-          <w14:props3d w14:extrusionH="57150" w14:contourW="0" w14:prstMaterial="softEdge">
-            <w14:bevelT w14:w="25400" w14:h="38100" w14:prst="circle"/>
-          </w14:props3d>
-        </w:rPr>
-        <w:t>Liêm</w:t>
-      </w:r>
-    </w:p>
-    <w:p>
-      <w:pPr>
-        <w:tabs>
-          <w:tab w:val="left" w:pos="540"/>
-        </w:tabs>
-        <w:rPr>
-          <w:b/>
-          <w:color w:val="FF0000"/>
-          <w:lang w:val="vi-VN"/>
-          <w14:textOutline w14:w="0" w14:cap="flat" w14:cmpd="sng" w14:algn="ctr">
-            <w14:noFill/>
-            <w14:prstDash w14:val="solid"/>
-            <w14:round/>
-          </w14:textOutline>
-          <w14:props3d w14:extrusionH="57150" w14:contourW="0" w14:prstMaterial="softEdge">
-            <w14:bevelT w14:w="25400" w14:h="38100" w14:prst="circle"/>
-          </w14:props3d>
-        </w:rPr>
-      </w:pPr>
-      <w:r>
-        <w:rPr>
-          <w:b/>
-          <w:color w:val="FF0000"/>
-          <w:lang w:val="vi-VN"/>
-          <w14:textOutline w14:w="0" w14:cap="flat" w14:cmpd="sng" w14:algn="ctr">
-            <w14:noFill/>
-            <w14:prstDash w14:val="solid"/>
-            <w14:round/>
-          </w14:textOutline>
-          <w14:props3d w14:extrusionH="57150" w14:contourW="0" w14:prstMaterial="softEdge">
-            <w14:bevelT w14:w="25400" w14:h="38100" w14:prst="circle"/>
-          </w14:props3d>
-        </w:rPr>
-        <w:t>4</w:t>
-      </w:r>
-      <w:r>
-        <w:rPr>
-          <w:b/>
-          <w:color w:val="FF0000"/>
-          <w:lang w:val="vi-VN"/>
-          <w14:textOutline w14:w="0" w14:cap="flat" w14:cmpd="sng" w14:algn="ctr">
-            <w14:noFill/>
-            <w14:prstDash w14:val="solid"/>
-            <w14:round/>
-          </w14:textOutline>
-          <w14:props3d w14:extrusionH="57150" w14:contourW="0" w14:prstMaterial="softEdge">
-            <w14:bevelT w14:w="25400" w14:h="38100" w14:prst="circle"/>
-          </w14:props3d>
-        </w:rPr>
-        <w:t>:</w:t>
-      </w:r>
-      <w:r>
-        <w:rPr>
-          <w:b/>
-          <w:color w:val="FF0000"/>
-          <w:lang w:val="vi-VN"/>
-          <w14:textOutline w14:w="0" w14:cap="flat" w14:cmpd="sng" w14:algn="ctr">
-            <w14:noFill/>
-            <w14:prstDash w14:val="solid"/>
-            <w14:round/>
-          </w14:textOutline>
-          <w14:props3d w14:extrusionH="57150" w14:contourW="0" w14:prstMaterial="softEdge">
-            <w14:bevelT w14:w="25400" w14:h="38100" w14:prst="circle"/>
-          </w14:props3d>
+          <w:bCs/>
+          <w:lang w:val="vi-VN"/>
         </w:rPr>
         <w:t xml:space="preserve"> </w:t>
       </w:r>
       <w:r>
         <w:rPr>
-          <w:b/>
-          <w:color w:val="FF0000"/>
-          <w:lang w:val="vi-VN"/>
-          <w14:textOutline w14:w="0" w14:cap="flat" w14:cmpd="sng" w14:algn="ctr">
-            <w14:noFill/>
-            <w14:prstDash w14:val="solid"/>
-            <w14:round/>
-          </w14:textOutline>
-          <w14:props3d w14:extrusionH="57150" w14:contourW="0" w14:prstMaterial="softEdge">
-            <w14:bevelT w14:w="25400" w14:h="38100" w14:prst="circle"/>
-          </w14:props3d>
-        </w:rPr>
-        <w:tab/>
-      </w:r>
-      <w:r>
-        <w:rPr>
-          <w:b/>
-          <w:color w:val="FF0000"/>
-          <w:lang w:val="vi-VN"/>
-          <w14:textOutline w14:w="0" w14:cap="flat" w14:cmpd="sng" w14:algn="ctr">
-            <w14:noFill/>
-            <w14:prstDash w14:val="solid"/>
-            <w14:round/>
-          </w14:textOutline>
-          <w14:props3d w14:extrusionH="57150" w14:contourW="0" w14:prstMaterial="softEdge">
-            <w14:bevelT w14:w="25400" w14:h="38100" w14:prst="circle"/>
-          </w14:props3d>
-        </w:rPr>
-        <w:t>Thanh</w:t>
-      </w:r>
-    </w:p>
-    <w:p>
-      <w:pPr>
-        <w:tabs>
-          <w:tab w:val="left" w:pos="540"/>
-        </w:tabs>
-        <w:rPr>
-          <w:b/>
-          <w:color w:val="FF0000"/>
-          <w:lang w:val="vi-VN"/>
-          <w14:textOutline w14:w="0" w14:cap="flat" w14:cmpd="sng" w14:algn="ctr">
-            <w14:noFill/>
-            <w14:prstDash w14:val="solid"/>
-            <w14:round/>
-          </w14:textOutline>
-          <w14:props3d w14:extrusionH="57150" w14:contourW="0" w14:prstMaterial="softEdge">
-            <w14:bevelT w14:w="25400" w14:h="38100" w14:prst="circle"/>
-          </w14:props3d>
-        </w:rPr>
-      </w:pPr>
-      <w:r>
-        <w:rPr>
-          <w:b/>
-          <w:color w:val="FF0000"/>
-          <w:lang w:val="vi-VN"/>
-          <w14:textOutline w14:w="0" w14:cap="flat" w14:cmpd="sng" w14:algn="ctr">
-            <w14:noFill/>
-            <w14:prstDash w14:val="solid"/>
-            <w14:round/>
-          </w14:textOutline>
-          <w14:props3d w14:extrusionH="57150" w14:contourW="0" w14:prstMaterial="softEdge">
-            <w14:bevelT w14:w="25400" w14:h="38100" w14:prst="circle"/>
-          </w14:props3d>
-        </w:rPr>
-        <w:t>5</w:t>
-      </w:r>
-      <w:r>
-        <w:rPr>
-          <w:b/>
-          <w:color w:val="FF0000"/>
-          <w:lang w:val="vi-VN"/>
-          <w14:textOutline w14:w="0" w14:cap="flat" w14:cmpd="sng" w14:algn="ctr">
-            <w14:noFill/>
-            <w14:prstDash w14:val="solid"/>
-            <w14:round/>
-          </w14:textOutline>
-          <w14:props3d w14:extrusionH="57150" w14:contourW="0" w14:prstMaterial="softEdge">
-            <w14:bevelT w14:w="25400" w14:h="38100" w14:prst="circle"/>
-          </w14:props3d>
-        </w:rPr>
-        <w:t xml:space="preserve">: </w:t>
-      </w:r>
-      <w:r>
-        <w:rPr>
-          <w:b/>
-          <w:color w:val="FF0000"/>
-          <w:lang w:val="vi-VN"/>
-          <w14:textOutline w14:w="0" w14:cap="flat" w14:cmpd="sng" w14:algn="ctr">
-            <w14:noFill/>
-            <w14:prstDash w14:val="solid"/>
-            <w14:round/>
-          </w14:textOutline>
-          <w14:props3d w14:extrusionH="57150" w14:contourW="0" w14:prstMaterial="softEdge">
-            <w14:bevelT w14:w="25400" w14:h="38100" w14:prst="circle"/>
-          </w14:props3d>
-        </w:rPr>
-        <w:tab/>
-      </w:r>
-      <w:r>
-        <w:rPr>
-          <w:b/>
-          <w:color w:val="FF0000"/>
-          <w:lang w:val="vi-VN"/>
-          <w14:textOutline w14:w="0" w14:cap="flat" w14:cmpd="sng" w14:algn="ctr">
-            <w14:noFill/>
-            <w14:prstDash w14:val="solid"/>
-            <w14:round/>
-          </w14:textOutline>
-          <w14:props3d w14:extrusionH="57150" w14:contourW="0" w14:prstMaterial="softEdge">
-            <w14:bevelT w14:w="25400" w14:h="38100" w14:prst="circle"/>
-          </w14:props3d>
-        </w:rPr>
-        <w:t>Liêm</w:t>
-      </w:r>
-    </w:p>
-    <w:p>
-      <w:pPr>
-        <w:tabs>
-          <w:tab w:val="left" w:pos="540"/>
-        </w:tabs>
-        <w:rPr>
-          <w:b/>
-          <w:color w:val="FF0000"/>
-          <w:lang w:val="vi-VN"/>
-          <w14:textOutline w14:w="0" w14:cap="flat" w14:cmpd="sng" w14:algn="ctr">
-            <w14:noFill/>
-            <w14:prstDash w14:val="solid"/>
-            <w14:round/>
-          </w14:textOutline>
-          <w14:props3d w14:extrusionH="57150" w14:contourW="0" w14:prstMaterial="softEdge">
-            <w14:bevelT w14:w="25400" w14:h="38100" w14:prst="circle"/>
-          </w14:props3d>
-        </w:rPr>
-      </w:pPr>
-      <w:r>
-        <w:rPr>
-          <w:b/>
-          <w:color w:val="FF0000"/>
-          <w:lang w:val="vi-VN"/>
-          <w14:textOutline w14:w="0" w14:cap="flat" w14:cmpd="sng" w14:algn="ctr">
-            <w14:noFill/>
-            <w14:prstDash w14:val="solid"/>
-            <w14:round/>
-          </w14:textOutline>
-          <w14:props3d w14:extrusionH="57150" w14:contourW="0" w14:prstMaterial="softEdge">
-            <w14:bevelT w14:w="25400" w14:h="38100" w14:prst="circle"/>
-          </w14:props3d>
-        </w:rPr>
-        <w:t>6:</w:t>
-      </w:r>
-      <w:r>
-        <w:rPr>
-          <w:b/>
-          <w:color w:val="FF0000"/>
-          <w:lang w:val="vi-VN"/>
-          <w14:textOutline w14:w="0" w14:cap="flat" w14:cmpd="sng" w14:algn="ctr">
-            <w14:noFill/>
-            <w14:prstDash w14:val="solid"/>
-            <w14:round/>
-          </w14:textOutline>
-          <w14:props3d w14:extrusionH="57150" w14:contourW="0" w14:prstMaterial="softEdge">
-            <w14:bevelT w14:w="25400" w14:h="38100" w14:prst="circle"/>
-          </w14:props3d>
-        </w:rPr>
-        <w:t xml:space="preserve"> </w:t>
-      </w:r>
-      <w:r>
-        <w:rPr>
-          <w:b/>
-          <w:color w:val="FF0000"/>
-          <w:lang w:val="vi-VN"/>
-          <w14:textOutline w14:w="0" w14:cap="flat" w14:cmpd="sng" w14:algn="ctr">
-            <w14:noFill/>
-            <w14:prstDash w14:val="solid"/>
-            <w14:round/>
-          </w14:textOutline>
-          <w14:props3d w14:extrusionH="57150" w14:contourW="0" w14:prstMaterial="softEdge">
-            <w14:bevelT w14:w="25400" w14:h="38100" w14:prst="circle"/>
-          </w14:props3d>
-        </w:rPr>
-        <w:tab/>
-      </w:r>
-      <w:r>
-        <w:rPr>
-          <w:b/>
-          <w:color w:val="FF0000"/>
-          <w:lang w:val="vi-VN"/>
-          <w14:textOutline w14:w="0" w14:cap="flat" w14:cmpd="sng" w14:algn="ctr">
-            <w14:noFill/>
-            <w14:prstDash w14:val="solid"/>
-            <w14:round/>
-          </w14:textOutline>
-          <w14:props3d w14:extrusionH="57150" w14:contourW="0" w14:prstMaterial="softEdge">
-            <w14:bevelT w14:w="25400" w14:h="38100" w14:prst="circle"/>
-          </w14:props3d>
-        </w:rPr>
-        <w:t>Thanh</w:t>
+          <w:lang w:val="vi-VN"/>
+        </w:rPr>
+        <w:t xml:space="preserve"> % đóng góp cá nhân trong đồ án có tổng là 100%</w:t>
       </w:r>
     </w:p>
     <w:sectPr>
